--- a/++Templated Entries/++JNie/In Progress/Keita/Keita, FodébaTemplatedJN.docx
+++ b/++Templated Entries/++JNie/In Progress/Keita/Keita, FodébaTemplatedJN.docx
@@ -66,7 +66,6 @@
               <w:listItem w:displayText="Prof." w:value="Prof."/>
             </w:dropDownList>
           </w:sdtPr>
-          <w:sdtEndPr/>
           <w:sdtContent>
             <w:tc>
               <w:tcPr>
@@ -102,7 +101,6 @@
             </w:placeholder>
             <w:text/>
           </w:sdtPr>
-          <w:sdtEndPr/>
           <w:sdtContent>
             <w:tc>
               <w:tcPr>
@@ -127,7 +125,6 @@
             <w:showingPlcHdr/>
             <w:text/>
           </w:sdtPr>
-          <w:sdtEndPr/>
           <w:sdtContent>
             <w:tc>
               <w:tcPr>
@@ -154,7 +151,6 @@
             </w:placeholder>
             <w:text/>
           </w:sdtPr>
-          <w:sdtEndPr/>
           <w:sdtContent>
             <w:tc>
               <w:tcPr>
@@ -199,7 +195,6 @@
             </w:placeholder>
             <w:showingPlcHdr/>
           </w:sdtPr>
-          <w:sdtEndPr/>
           <w:sdtContent>
             <w:tc>
               <w:tcPr>
@@ -249,7 +244,6 @@
             <w:showingPlcHdr/>
             <w:text/>
           </w:sdtPr>
-          <w:sdtEndPr/>
           <w:sdtContent>
             <w:tc>
               <w:tcPr>
@@ -392,7 +386,6 @@
             </w:placeholder>
             <w:showingPlcHdr/>
           </w:sdtPr>
-          <w:sdtEndPr/>
           <w:sdtContent>
             <w:tc>
               <w:tcPr>
@@ -441,7 +434,6 @@
             </w:placeholder>
             <w:showingPlcHdr/>
           </w:sdtPr>
-          <w:sdtEndPr/>
           <w:sdtContent>
             <w:tc>
               <w:tcPr>
@@ -486,7 +478,6 @@
               <w:docPart w:val="340083D7AA56154FB8436063BC6AFF5A"/>
             </w:placeholder>
           </w:sdtPr>
-          <w:sdtEndPr/>
           <w:sdtContent>
             <w:tc>
               <w:tcPr>
@@ -2199,7 +2190,6 @@
                 <w:docPart w:val="0D15BCFF7584B14CB02FEF117068D9B4"/>
               </w:placeholder>
             </w:sdtPr>
-            <w:sdtEndPr/>
             <w:sdtContent>
               <w:p>
                 <w:pPr>
@@ -2208,136 +2198,47 @@
                   <w:autoSpaceDN w:val="0"/>
                   <w:adjustRightInd w:val="0"/>
                   <w:ind w:left="720" w:right="-720" w:hanging="720"/>
-                  <w:rPr>
-                    <w:rFonts w:cs="Times New Roman"/>
-                  </w:rPr>
                 </w:pPr>
-                <w:r>
-                  <w:rPr>
-                    <w:rFonts w:cs="Times New Roman"/>
-                  </w:rPr>
-                  <w:t>[Keita, B., and S. Keita] (1994) ‘</w:t>
-                </w:r>
-                <w:proofErr w:type="spellStart"/>
-                <w:r>
-                  <w:rPr>
-                    <w:rFonts w:cs="Times New Roman"/>
-                  </w:rPr>
-                  <w:t>Postface</w:t>
-                </w:r>
-                <w:proofErr w:type="spellEnd"/>
-                <w:r>
-                  <w:rPr>
-                    <w:rFonts w:cs="Times New Roman"/>
-                  </w:rPr>
-                  <w:t xml:space="preserve">’ to Keita, F., </w:t>
-                </w:r>
-                <w:r>
-                  <w:rPr>
-                    <w:rFonts w:cs="Times New Roman"/>
-                    <w:i/>
-                    <w:iCs/>
-                  </w:rPr>
-                  <w:t xml:space="preserve">Aube </w:t>
-                </w:r>
-                <w:proofErr w:type="spellStart"/>
-                <w:r>
-                  <w:rPr>
-                    <w:rFonts w:cs="Times New Roman"/>
-                    <w:i/>
-                    <w:iCs/>
-                  </w:rPr>
-                  <w:t>africaine</w:t>
-                </w:r>
-                <w:proofErr w:type="spellEnd"/>
-                <w:r>
-                  <w:rPr>
-                    <w:rFonts w:cs="Times New Roman"/>
-                    <w:i/>
-                    <w:iCs/>
-                  </w:rPr>
-                  <w:t xml:space="preserve"> et </w:t>
-                </w:r>
-                <w:proofErr w:type="spellStart"/>
-                <w:r>
-                  <w:rPr>
-                    <w:rFonts w:cs="Times New Roman"/>
-                    <w:i/>
-                    <w:iCs/>
-                  </w:rPr>
-                  <w:t>autres</w:t>
-                </w:r>
-                <w:proofErr w:type="spellEnd"/>
-                <w:r>
-                  <w:rPr>
-                    <w:rFonts w:cs="Times New Roman"/>
-                    <w:i/>
-                    <w:iCs/>
-                  </w:rPr>
-                  <w:t xml:space="preserve"> </w:t>
-                </w:r>
-                <w:proofErr w:type="spellStart"/>
-                <w:r>
-                  <w:rPr>
-                    <w:rFonts w:cs="Times New Roman"/>
-                    <w:i/>
-                    <w:iCs/>
-                  </w:rPr>
-                  <w:t>poèmes</w:t>
-                </w:r>
-                <w:proofErr w:type="spellEnd"/>
-                <w:r>
-                  <w:rPr>
-                    <w:rFonts w:cs="Times New Roman"/>
-                    <w:i/>
-                    <w:iCs/>
-                  </w:rPr>
-                  <w:t xml:space="preserve"> </w:t>
-                </w:r>
-                <w:proofErr w:type="spellStart"/>
-                <w:r>
-                  <w:rPr>
-                    <w:rFonts w:cs="Times New Roman"/>
-                    <w:i/>
-                    <w:iCs/>
-                  </w:rPr>
-                  <w:t>africains</w:t>
-                </w:r>
-                <w:proofErr w:type="spellEnd"/>
-                <w:r>
-                  <w:rPr>
-                    <w:rFonts w:cs="Times New Roman"/>
-                  </w:rPr>
-                  <w:t xml:space="preserve">, Paris: </w:t>
-                </w:r>
-                <w:proofErr w:type="spellStart"/>
-                <w:r>
-                  <w:rPr>
-                    <w:rFonts w:cs="Times New Roman"/>
-                  </w:rPr>
-                  <w:t>Présence</w:t>
-                </w:r>
-                <w:proofErr w:type="spellEnd"/>
-                <w:r>
-                  <w:rPr>
-                    <w:rFonts w:cs="Times New Roman"/>
-                  </w:rPr>
-                  <w:t xml:space="preserve"> </w:t>
-                </w:r>
-                <w:proofErr w:type="spellStart"/>
-                <w:r>
-                  <w:rPr>
-                    <w:rFonts w:cs="Times New Roman"/>
-                  </w:rPr>
-                  <w:t>Africaine</w:t>
-                </w:r>
-                <w:proofErr w:type="spellEnd"/>
-                <w:r>
-                  <w:rPr>
-                    <w:rFonts w:cs="Times New Roman"/>
-                  </w:rPr>
-                  <w:t>: 87-91. (Concise biographical essay authored by, although not credited to, Keita’s brother and son.)</w:t>
-                </w:r>
+                <w:sdt>
+                  <w:sdtPr>
+                    <w:id w:val="-256363928"/>
+                    <w:citation/>
+                  </w:sdtPr>
+                  <w:sdtContent>
+                    <w:r>
+                      <w:fldChar w:fldCharType="begin"/>
+                    </w:r>
+                    <w:r>
+                      <w:rPr>
+                        <w:szCs w:val="20"/>
+                        <w:lang w:val="en-US"/>
+                      </w:rPr>
+                      <w:instrText xml:space="preserve"> CITATION Bal64 \l 1033 </w:instrText>
+                    </w:r>
+                    <w:r>
+                      <w:fldChar w:fldCharType="separate"/>
+                    </w:r>
+                    <w:r>
+                      <w:rPr>
+                        <w:noProof/>
+                        <w:szCs w:val="20"/>
+                        <w:lang w:val="en-US"/>
+                      </w:rPr>
+                      <w:t xml:space="preserve"> </w:t>
+                    </w:r>
+                    <w:r>
+                      <w:rPr>
+                        <w:noProof/>
+                        <w:szCs w:val="20"/>
+                        <w:lang w:val="en-US"/>
+                      </w:rPr>
+                      <w:t>(Ballets Africains)</w:t>
+                    </w:r>
+                    <w:r>
+                      <w:fldChar w:fldCharType="end"/>
+                    </w:r>
+                  </w:sdtContent>
+                </w:sdt>
               </w:p>
               <w:p>
                 <w:pPr>
@@ -2346,58 +2247,37 @@
                   <w:autoSpaceDN w:val="0"/>
                   <w:adjustRightInd w:val="0"/>
                   <w:ind w:left="720" w:right="-720" w:hanging="720"/>
-                  <w:rPr>
-                    <w:rFonts w:cs="Times New Roman"/>
-                  </w:rPr>
                 </w:pPr>
-                <w:r>
-                  <w:rPr>
-                    <w:rFonts w:cs="Times New Roman"/>
-                  </w:rPr>
-                  <w:t xml:space="preserve">Cohen, J. (2012) ‘Stages in Transition: Les Ballets </w:t>
-                </w:r>
-                <w:proofErr w:type="spellStart"/>
-                <w:r>
-                  <w:rPr>
-                    <w:rFonts w:cs="Times New Roman"/>
-                  </w:rPr>
-                  <w:t>Africains</w:t>
-                </w:r>
-                <w:proofErr w:type="spellEnd"/>
-                <w:r>
-                  <w:rPr>
-                    <w:rFonts w:cs="Times New Roman"/>
-                  </w:rPr>
-                  <w:t xml:space="preserve"> and Independence, 1959 to 1960’, </w:t>
-                </w:r>
-                <w:r>
-                  <w:rPr>
-                    <w:rFonts w:cs="Times New Roman"/>
-                    <w:i/>
-                    <w:iCs/>
-                  </w:rPr>
-                  <w:t xml:space="preserve">Journal of Black Studies </w:t>
-                </w:r>
-                <w:r>
-                  <w:rPr>
-                    <w:rFonts w:cs="Times New Roman"/>
-                  </w:rPr>
-                  <w:t xml:space="preserve">43 (1): 11-48. (Essay examining Keita’s work with Les Ballets </w:t>
-                </w:r>
-                <w:proofErr w:type="spellStart"/>
-                <w:r>
-                  <w:rPr>
-                    <w:rFonts w:cs="Times New Roman"/>
-                  </w:rPr>
-                  <w:t>Africains</w:t>
-                </w:r>
-                <w:proofErr w:type="spellEnd"/>
-                <w:r>
-                  <w:rPr>
-                    <w:rFonts w:cs="Times New Roman"/>
-                  </w:rPr>
-                  <w:t xml:space="preserve"> and the company’s North American tours of 1959-60.)</w:t>
-                </w:r>
+                <w:sdt>
+                  <w:sdtPr>
+                    <w:id w:val="-1105032136"/>
+                    <w:citation/>
+                  </w:sdtPr>
+                  <w:sdtContent>
+                    <w:r>
+                      <w:fldChar w:fldCharType="begin"/>
+                    </w:r>
+                    <w:r>
+                      <w:rPr>
+                        <w:lang w:val="en-US"/>
+                      </w:rPr>
+                      <w:instrText xml:space="preserve"> CITATION Coh12 \l 1033 </w:instrText>
+                    </w:r>
+                    <w:r>
+                      <w:fldChar w:fldCharType="separate"/>
+                    </w:r>
+                    <w:r>
+                      <w:rPr>
+                        <w:noProof/>
+                        <w:lang w:val="en-US"/>
+                      </w:rPr>
+                      <w:t>(Cohen)</w:t>
+                    </w:r>
+                    <w:r>
+                      <w:fldChar w:fldCharType="end"/>
+                    </w:r>
+                  </w:sdtContent>
+                </w:sdt>
               </w:p>
               <w:p>
                 <w:pPr>
@@ -2406,66 +2286,37 @@
                   <w:autoSpaceDN w:val="0"/>
                   <w:adjustRightInd w:val="0"/>
                   <w:ind w:left="720" w:right="-720" w:hanging="720"/>
-                  <w:rPr>
-                    <w:rFonts w:cs="Times New Roman"/>
-                  </w:rPr>
                 </w:pPr>
-                <w:proofErr w:type="spellStart"/>
-                <w:r>
-                  <w:rPr>
-                    <w:rFonts w:cs="Times New Roman"/>
-                  </w:rPr>
-                  <w:t>Straker</w:t>
-                </w:r>
-                <w:proofErr w:type="spellEnd"/>
-                <w:r>
-                  <w:rPr>
-                    <w:rFonts w:cs="Times New Roman"/>
-                  </w:rPr>
-                  <w:t xml:space="preserve">, J. (2009) </w:t>
-                </w:r>
-                <w:r>
-                  <w:rPr>
-                    <w:rFonts w:cs="Times New Roman"/>
-                    <w:i/>
-                    <w:iCs/>
-                  </w:rPr>
-                  <w:t>Youth, Nationalism, and the Guinean Revolution</w:t>
-                </w:r>
-                <w:r>
-                  <w:rPr>
-                    <w:rFonts w:cs="Times New Roman"/>
-                  </w:rPr>
-                  <w:t xml:space="preserve">, Bloomington: Indiana University Press. (Excellent study of cultural policy and staged performance in </w:t>
-                </w:r>
-                <w:proofErr w:type="spellStart"/>
-                <w:r>
-                  <w:rPr>
-                    <w:rFonts w:cs="Times New Roman"/>
-                  </w:rPr>
-                  <w:t>Sékou</w:t>
-                </w:r>
-                <w:proofErr w:type="spellEnd"/>
-                <w:r>
-                  <w:rPr>
-                    <w:rFonts w:cs="Times New Roman"/>
-                  </w:rPr>
-                  <w:t xml:space="preserve"> </w:t>
-                </w:r>
-                <w:proofErr w:type="spellStart"/>
-                <w:r>
-                  <w:rPr>
-                    <w:rFonts w:cs="Times New Roman"/>
-                  </w:rPr>
-                  <w:t>Touré’s</w:t>
-                </w:r>
-                <w:proofErr w:type="spellEnd"/>
-                <w:r>
-                  <w:rPr>
-                    <w:rFonts w:cs="Times New Roman"/>
-                  </w:rPr>
-                  <w:t xml:space="preserve"> Guinea.)</w:t>
-                </w:r>
+                <w:sdt>
+                  <w:sdtPr>
+                    <w:id w:val="1967766432"/>
+                    <w:citation/>
+                  </w:sdtPr>
+                  <w:sdtContent>
+                    <w:r>
+                      <w:fldChar w:fldCharType="begin"/>
+                    </w:r>
+                    <w:r>
+                      <w:rPr>
+                        <w:lang w:val="en-US"/>
+                      </w:rPr>
+                      <w:instrText xml:space="preserve"> CITATION Les95 \l 1033 </w:instrText>
+                    </w:r>
+                    <w:r>
+                      <w:fldChar w:fldCharType="separate"/>
+                    </w:r>
+                    <w:r>
+                      <w:rPr>
+                        <w:noProof/>
+                        <w:lang w:val="en-US"/>
+                      </w:rPr>
+                      <w:t>(Fodeba)</w:t>
+                    </w:r>
+                    <w:r>
+                      <w:fldChar w:fldCharType="end"/>
+                    </w:r>
+                  </w:sdtContent>
+                </w:sdt>
               </w:p>
               <w:p>
                 <w:pPr>
@@ -2474,75 +2325,37 @@
                   <w:autoSpaceDN w:val="0"/>
                   <w:adjustRightInd w:val="0"/>
                   <w:ind w:left="720" w:right="-720" w:hanging="720"/>
-                  <w:rPr>
-                    <w:rFonts w:cs="Times New Roman"/>
-                  </w:rPr>
                 </w:pPr>
-                <w:proofErr w:type="spellStart"/>
-                <w:r>
-                  <w:rPr>
-                    <w:rFonts w:cs="Times New Roman"/>
-                  </w:rPr>
-                  <w:t>Kaba</w:t>
-                </w:r>
-                <w:proofErr w:type="spellEnd"/>
-                <w:r>
-                  <w:rPr>
-                    <w:rFonts w:cs="Times New Roman"/>
-                  </w:rPr>
-                  <w:t xml:space="preserve">, L. (1976) ‘The Cultural Revolution, Artistic Creativity, and Freedom of Expression in Guinea’, </w:t>
-                </w:r>
-                <w:r>
-                  <w:rPr>
-                    <w:rFonts w:cs="Times New Roman"/>
-                    <w:i/>
-                    <w:iCs/>
-                  </w:rPr>
-                  <w:t xml:space="preserve">The </w:t>
-                </w:r>
-                <w:r>
-                  <w:rPr>
-                    <w:rFonts w:cs="Times New Roman"/>
-                    <w:i/>
-                    <w:iCs/>
-                  </w:rPr>
-                  <w:lastRenderedPageBreak/>
-                  <w:t xml:space="preserve">Journal of Modern African Studies </w:t>
-                </w:r>
-                <w:r>
-                  <w:rPr>
-                    <w:rFonts w:cs="Times New Roman"/>
-                  </w:rPr>
-                  <w:t xml:space="preserve">14 (2): 201-18.  (Classic essay addressing </w:t>
-                </w:r>
-                <w:proofErr w:type="spellStart"/>
-                <w:r>
-                  <w:rPr>
-                    <w:rFonts w:cs="Times New Roman"/>
-                  </w:rPr>
-                  <w:t>Sékou</w:t>
-                </w:r>
-                <w:proofErr w:type="spellEnd"/>
-                <w:r>
-                  <w:rPr>
-                    <w:rFonts w:cs="Times New Roman"/>
-                  </w:rPr>
-                  <w:t xml:space="preserve"> </w:t>
-                </w:r>
-                <w:proofErr w:type="spellStart"/>
-                <w:r>
-                  <w:rPr>
-                    <w:rFonts w:cs="Times New Roman"/>
-                  </w:rPr>
-                  <w:t>Touré’s</w:t>
-                </w:r>
-                <w:proofErr w:type="spellEnd"/>
-                <w:r>
-                  <w:rPr>
-                    <w:rFonts w:cs="Times New Roman"/>
-                  </w:rPr>
-                  <w:t xml:space="preserve"> politics in relation to arts and culture.)</w:t>
-                </w:r>
+                <w:sdt>
+                  <w:sdtPr>
+                    <w:id w:val="1403339741"/>
+                    <w:citation/>
+                  </w:sdtPr>
+                  <w:sdtContent>
+                    <w:r>
+                      <w:fldChar w:fldCharType="begin"/>
+                    </w:r>
+                    <w:r>
+                      <w:rPr>
+                        <w:lang w:val="en-US"/>
+                      </w:rPr>
+                      <w:instrText xml:space="preserve"> CITATION Gla08 \l 1033 </w:instrText>
+                    </w:r>
+                    <w:r>
+                      <w:fldChar w:fldCharType="separate"/>
+                    </w:r>
+                    <w:r>
+                      <w:rPr>
+                        <w:noProof/>
+                        <w:lang w:val="en-US"/>
+                      </w:rPr>
+                      <w:t>(Glaser)</w:t>
+                    </w:r>
+                    <w:r>
+                      <w:fldChar w:fldCharType="end"/>
+                    </w:r>
+                  </w:sdtContent>
+                </w:sdt>
               </w:p>
               <w:p>
                 <w:pPr>
@@ -2551,55 +2364,37 @@
                   <w:autoSpaceDN w:val="0"/>
                   <w:adjustRightInd w:val="0"/>
                   <w:ind w:left="720" w:right="-720" w:hanging="720"/>
-                  <w:rPr>
-                    <w:rFonts w:cs="Times New Roman"/>
-                  </w:rPr>
                 </w:pPr>
-                <w:r>
-                  <w:rPr>
-                    <w:rFonts w:cs="Times New Roman"/>
-                  </w:rPr>
-                  <w:t xml:space="preserve">Miller, C. L. (1990) </w:t>
-                </w:r>
-                <w:r>
-                  <w:rPr>
-                    <w:rFonts w:cs="Times New Roman"/>
-                    <w:i/>
-                    <w:iCs/>
-                  </w:rPr>
-                  <w:t>Theories of Africans: Francophone Literature and Anthropology in Africa</w:t>
-                </w:r>
-                <w:r>
-                  <w:rPr>
-                    <w:rFonts w:cs="Times New Roman"/>
-                  </w:rPr>
-                  <w:t>, Chicago: University of Chicago Press.  (The chapter ‘Ethnicity and Ethics’ contains factual errors concerning Keita’s name and cultural background but offers close readings of his poems.)</w:t>
-                </w:r>
-              </w:p>
-              <w:p>
-                <w:pPr>
-                  <w:rPr>
-                    <w:rFonts w:cs="Courier"/>
-                    <w:lang w:bidi="en-US"/>
-                  </w:rPr>
-                </w:pPr>
-              </w:p>
-              <w:p>
-                <w:pPr>
-                  <w:rPr>
-                    <w:rFonts w:cs="Courier"/>
-                    <w:b/>
-                    <w:lang w:bidi="en-US"/>
-                  </w:rPr>
-                </w:pPr>
-                <w:r>
-                  <w:rPr>
-                    <w:rFonts w:cs="Courier"/>
-                    <w:b/>
-                    <w:lang w:bidi="en-US"/>
-                  </w:rPr>
-                  <w:t>Moving Image Material</w:t>
-                </w:r>
+                <w:sdt>
+                  <w:sdtPr>
+                    <w:id w:val="690261336"/>
+                    <w:citation/>
+                  </w:sdtPr>
+                  <w:sdtContent>
+                    <w:r>
+                      <w:fldChar w:fldCharType="begin"/>
+                    </w:r>
+                    <w:r>
+                      <w:rPr>
+                        <w:lang w:val="en-US"/>
+                      </w:rPr>
+                      <w:instrText xml:space="preserve"> CITATION Ins64 \l 1033 </w:instrText>
+                    </w:r>
+                    <w:r>
+                      <w:fldChar w:fldCharType="separate"/>
+                    </w:r>
+                    <w:r>
+                      <w:rPr>
+                        <w:noProof/>
+                        <w:lang w:val="en-US"/>
+                      </w:rPr>
+                      <w:t>(Institut National de L'audiovisuel)</w:t>
+                    </w:r>
+                    <w:r>
+                      <w:fldChar w:fldCharType="end"/>
+                    </w:r>
+                  </w:sdtContent>
+                </w:sdt>
               </w:p>
               <w:p>
                 <w:pPr>
@@ -2607,376 +2402,196 @@
                   <w:autoSpaceDE w:val="0"/>
                   <w:autoSpaceDN w:val="0"/>
                   <w:adjustRightInd w:val="0"/>
-                  <w:rPr>
-                    <w:rFonts w:cs="Courier"/>
-                    <w:color w:val="000000"/>
-                    <w:lang w:bidi="en-US"/>
-                  </w:rPr>
+                  <w:ind w:left="720" w:right="-720" w:hanging="720"/>
                 </w:pPr>
-                <w:r>
-                  <w:rPr>
-                    <w:i/>
-                  </w:rPr>
-                  <w:t>JT 20H</w:t>
-                </w:r>
-                <w:r>
-                  <w:rPr>
-                    <w:rFonts w:cs="Courier"/>
-                    <w:color w:val="000000"/>
-                    <w:lang w:bidi="en-US"/>
-                  </w:rPr>
-                  <w:t xml:space="preserve"> [television show], </w:t>
-                </w:r>
-                <w:r>
-                  <w:t xml:space="preserve">2 </w:t>
-                </w:r>
-                <w:proofErr w:type="gramStart"/>
-                <w:r>
-                  <w:t>February,</w:t>
-                </w:r>
-                <w:proofErr w:type="gramEnd"/>
-                <w:r>
-                  <w:t xml:space="preserve"> 1964. RTF/ORTF.  “</w:t>
-                </w:r>
-                <w:r>
-                  <w:rPr>
-                    <w:rFonts w:cs="Courier"/>
-                    <w:color w:val="000000"/>
-                    <w:lang w:bidi="en-US"/>
-                  </w:rPr>
-                  <w:t xml:space="preserve">Les Ballets </w:t>
-                </w:r>
-                <w:proofErr w:type="spellStart"/>
-                <w:r>
-                  <w:rPr>
-                    <w:rFonts w:cs="Courier"/>
-                    <w:color w:val="000000"/>
-                    <w:lang w:bidi="en-US"/>
-                  </w:rPr>
-                  <w:t>Africains</w:t>
-                </w:r>
-                <w:proofErr w:type="spellEnd"/>
-                <w:r>
-                  <w:rPr>
-                    <w:rFonts w:cs="Courier"/>
-                    <w:color w:val="000000"/>
-                    <w:lang w:bidi="en-US"/>
-                  </w:rPr>
-                  <w:t xml:space="preserve"> à Paris.</w:t>
-                </w:r>
-                <w:r>
-                  <w:t xml:space="preserve">” </w:t>
-                </w:r>
-                <w:proofErr w:type="spellStart"/>
-                <w:r>
-                  <w:t>Institut</w:t>
-                </w:r>
-                <w:proofErr w:type="spellEnd"/>
-                <w:r>
-                  <w:t xml:space="preserve"> National de </w:t>
-                </w:r>
-                <w:proofErr w:type="spellStart"/>
-                <w:r>
-                  <w:t>l’Audiovisuel</w:t>
-                </w:r>
-                <w:proofErr w:type="spellEnd"/>
-                <w:r>
-                  <w:t xml:space="preserve"> (INA), Paris, France.</w:t>
-                </w:r>
-                <w:r>
-                  <w:rPr>
-                    <w:rFonts w:cs="Courier"/>
-                    <w:color w:val="000000"/>
-                    <w:lang w:bidi="en-US"/>
-                  </w:rPr>
-                  <w:t xml:space="preserve"> </w:t>
-                </w:r>
-                <w:r>
-                  <w:t>Notice no. CAF97506431.  (Good footage, including masks from forest region—</w:t>
-                </w:r>
-                <w:proofErr w:type="spellStart"/>
-                <w:r>
-                  <w:rPr>
-                    <w:i/>
-                  </w:rPr>
-                  <w:t>gnamou</w:t>
-                </w:r>
-                <w:proofErr w:type="spellEnd"/>
-                <w:r>
-                  <w:t xml:space="preserve"> and birdmen.  There may be sound issues.)</w:t>
-                </w:r>
+                <w:sdt>
+                  <w:sdtPr>
+                    <w:id w:val="-1881238132"/>
+                    <w:citation/>
+                  </w:sdtPr>
+                  <w:sdtContent>
+                    <w:r>
+                      <w:fldChar w:fldCharType="begin"/>
+                    </w:r>
+                    <w:r>
+                      <w:rPr>
+                        <w:lang w:val="en-US"/>
+                      </w:rPr>
+                      <w:instrText xml:space="preserve"> CITATION Ins65 \l 1033 </w:instrText>
+                    </w:r>
+                    <w:r>
+                      <w:fldChar w:fldCharType="separate"/>
+                    </w:r>
+                    <w:r>
+                      <w:rPr>
+                        <w:noProof/>
+                        <w:lang w:val="en-US"/>
+                      </w:rPr>
+                      <w:t>(Institut National de l'audiovisuel)</w:t>
+                    </w:r>
+                    <w:r>
+                      <w:fldChar w:fldCharType="end"/>
+                    </w:r>
+                  </w:sdtContent>
+                </w:sdt>
               </w:p>
               <w:p>
                 <w:pPr>
                   <w:widowControl w:val="0"/>
-                  <w:tabs>
-                    <w:tab w:val="left" w:pos="1930"/>
-                  </w:tabs>
                   <w:autoSpaceDE w:val="0"/>
                   <w:autoSpaceDN w:val="0"/>
                   <w:adjustRightInd w:val="0"/>
-                  <w:rPr>
-                    <w:rFonts w:cs="Courier"/>
-                    <w:color w:val="000000"/>
-                    <w:lang w:bidi="en-US"/>
-                  </w:rPr>
+                  <w:ind w:left="720" w:right="-720" w:hanging="720"/>
                 </w:pPr>
-                <w:r>
-                  <w:rPr>
-                    <w:rFonts w:cs="Courier"/>
-                    <w:color w:val="000000"/>
-                    <w:lang w:bidi="en-US"/>
-                  </w:rPr>
-                  <w:tab/>
-                </w:r>
+                <w:sdt>
+                  <w:sdtPr>
+                    <w:id w:val="-1886718681"/>
+                    <w:citation/>
+                  </w:sdtPr>
+                  <w:sdtContent>
+                    <w:r>
+                      <w:fldChar w:fldCharType="begin"/>
+                    </w:r>
+                    <w:r>
+                      <w:rPr>
+                        <w:lang w:val="en-US"/>
+                      </w:rPr>
+                      <w:instrText xml:space="preserve"> CITATION Kei94 \l 1033 </w:instrText>
+                    </w:r>
+                    <w:r>
+                      <w:fldChar w:fldCharType="separate"/>
+                    </w:r>
+                    <w:r>
+                      <w:rPr>
+                        <w:noProof/>
+                        <w:lang w:val="en-US"/>
+                      </w:rPr>
+                      <w:t>(Keita and Keita)</w:t>
+                    </w:r>
+                    <w:r>
+                      <w:fldChar w:fldCharType="end"/>
+                    </w:r>
+                  </w:sdtContent>
+                </w:sdt>
               </w:p>
               <w:p>
                 <w:pPr>
-                  <w:rPr>
-                    <w:szCs w:val="20"/>
-                  </w:rPr>
+                  <w:widowControl w:val="0"/>
+                  <w:autoSpaceDE w:val="0"/>
+                  <w:autoSpaceDN w:val="0"/>
+                  <w:adjustRightInd w:val="0"/>
+                  <w:ind w:left="720" w:right="-720" w:hanging="720"/>
                 </w:pPr>
-                <w:proofErr w:type="spellStart"/>
-                <w:r>
-                  <w:rPr>
-                    <w:i/>
-                    <w:szCs w:val="20"/>
-                  </w:rPr>
-                  <w:t>Discorama</w:t>
-                </w:r>
-                <w:proofErr w:type="spellEnd"/>
-                <w:r>
-                  <w:rPr>
-                    <w:szCs w:val="20"/>
-                  </w:rPr>
-                  <w:t xml:space="preserve"> </w:t>
-                </w:r>
-                <w:r>
-                  <w:rPr>
-                    <w:rFonts w:cs="Courier"/>
-                    <w:color w:val="000000"/>
-                    <w:lang w:bidi="en-US"/>
-                  </w:rPr>
-                  <w:t>[television show],</w:t>
-                </w:r>
-                <w:r>
-                  <w:rPr>
-                    <w:szCs w:val="20"/>
-                  </w:rPr>
-                  <w:t xml:space="preserve"> 24 May 1964. </w:t>
-                </w:r>
-                <w:r>
-                  <w:t>RTF/ORTF.  [</w:t>
-                </w:r>
-                <w:proofErr w:type="gramStart"/>
-                <w:r>
-                  <w:t>no</w:t>
-                </w:r>
-                <w:proofErr w:type="gramEnd"/>
-                <w:r>
-                  <w:t xml:space="preserve"> title.]</w:t>
-                </w:r>
-                <w:r>
-                  <w:rPr>
-                    <w:szCs w:val="20"/>
-                  </w:rPr>
-                  <w:t xml:space="preserve"> </w:t>
-                </w:r>
-                <w:proofErr w:type="spellStart"/>
-                <w:r>
-                  <w:t>Institut</w:t>
-                </w:r>
-                <w:proofErr w:type="spellEnd"/>
-                <w:r>
-                  <w:t xml:space="preserve"> National de </w:t>
-                </w:r>
-                <w:proofErr w:type="spellStart"/>
-                <w:r>
-                  <w:t>l’Audiovisuel</w:t>
-                </w:r>
-                <w:proofErr w:type="spellEnd"/>
-                <w:r>
-                  <w:t xml:space="preserve"> (INA), Paris, France.</w:t>
-                </w:r>
-                <w:r>
-                  <w:rPr>
-                    <w:rFonts w:cs="Courier"/>
-                    <w:color w:val="000000"/>
-                    <w:lang w:bidi="en-US"/>
-                  </w:rPr>
-                  <w:t xml:space="preserve"> </w:t>
-                </w:r>
-                <w:r>
-                  <w:rPr>
-                    <w:szCs w:val="20"/>
-                  </w:rPr>
-                  <w:t xml:space="preserve">Notice # CPF86605587 or  # I09068254.  (Show alternates between songs and excerpts of ballet performance.  Ballets </w:t>
-                </w:r>
-                <w:proofErr w:type="spellStart"/>
-                <w:r>
-                  <w:rPr>
-                    <w:szCs w:val="20"/>
-                  </w:rPr>
-                  <w:t>Africains</w:t>
-                </w:r>
-                <w:proofErr w:type="spellEnd"/>
-                <w:r>
-                  <w:rPr>
-                    <w:szCs w:val="20"/>
-                  </w:rPr>
-                  <w:t xml:space="preserve"> performance includes part of staging of ‘Minuit,’ a poem by F. Keita.  Features three performers on stage, including two dancers and a drummer.  Good camera angles.)</w:t>
-                </w:r>
+                <w:sdt>
+                  <w:sdtPr>
+                    <w:id w:val="889619587"/>
+                    <w:citation/>
+                  </w:sdtPr>
+                  <w:sdtContent>
+                    <w:r>
+                      <w:fldChar w:fldCharType="begin"/>
+                    </w:r>
+                    <w:r>
+                      <w:rPr>
+                        <w:lang w:val="en-US"/>
+                      </w:rPr>
+                      <w:instrText xml:space="preserve"> CITATION Mil90 \l 1033 </w:instrText>
+                    </w:r>
+                    <w:r>
+                      <w:fldChar w:fldCharType="separate"/>
+                    </w:r>
+                    <w:r>
+                      <w:rPr>
+                        <w:noProof/>
+                        <w:lang w:val="en-US"/>
+                      </w:rPr>
+                      <w:t>(Miller)</w:t>
+                    </w:r>
+                    <w:r>
+                      <w:fldChar w:fldCharType="end"/>
+                    </w:r>
+                  </w:sdtContent>
+                </w:sdt>
               </w:p>
-              <w:p/>
               <w:p>
-                <w:r>
-                  <w:rPr>
-                    <w:i/>
-                  </w:rPr>
-                  <w:t>JT 13H</w:t>
-                </w:r>
-                <w:r>
-                  <w:t xml:space="preserve"> [television show], 22 August 1964. RTF/ORTF. “Vincennes et Gala 2eme </w:t>
-                </w:r>
-                <w:proofErr w:type="spellStart"/>
-                <w:r>
-                  <w:t>db</w:t>
-                </w:r>
-                <w:proofErr w:type="spellEnd"/>
-                <w:r>
-                  <w:t xml:space="preserve">”. </w:t>
-                </w:r>
-                <w:proofErr w:type="spellStart"/>
-                <w:r>
-                  <w:t>Institut</w:t>
-                </w:r>
-                <w:proofErr w:type="spellEnd"/>
-                <w:r>
-                  <w:t xml:space="preserve"> National de </w:t>
-                </w:r>
-                <w:proofErr w:type="spellStart"/>
-                <w:r>
-                  <w:t>l’Audiovisuel</w:t>
-                </w:r>
-                <w:proofErr w:type="spellEnd"/>
-                <w:r>
-                  <w:t xml:space="preserve"> (INA), Paris, France.  Notice # CAF97077211.  (Performance at Place de la Concorde, Paris; includes famous </w:t>
-                </w:r>
-                <w:proofErr w:type="spellStart"/>
-                <w:r>
-                  <w:t>Baga</w:t>
-                </w:r>
-                <w:proofErr w:type="spellEnd"/>
-                <w:r>
-                  <w:t xml:space="preserve"> headdress, </w:t>
-                </w:r>
-                <w:proofErr w:type="spellStart"/>
-                <w:r>
-                  <w:t>D’mba</w:t>
-                </w:r>
-                <w:proofErr w:type="spellEnd"/>
-                <w:r>
-                  <w:t xml:space="preserve"> </w:t>
-                </w:r>
-                <w:r>
-                  <w:rPr>
-                    <w:rFonts w:cs="Times New Roman"/>
-                  </w:rPr>
-                  <w:t>—</w:t>
-                </w:r>
-                <w:r>
-                  <w:t xml:space="preserve"> aka </w:t>
-                </w:r>
-                <w:proofErr w:type="spellStart"/>
-                <w:r>
-                  <w:t>Nimba</w:t>
-                </w:r>
-                <w:proofErr w:type="spellEnd"/>
-                <w:r>
-                  <w:t>).</w:t>
-                </w:r>
+                <w:pPr>
+                  <w:widowControl w:val="0"/>
+                  <w:autoSpaceDE w:val="0"/>
+                  <w:autoSpaceDN w:val="0"/>
+                  <w:adjustRightInd w:val="0"/>
+                  <w:ind w:left="720" w:right="-720" w:hanging="720"/>
+                </w:pPr>
+                <w:sdt>
+                  <w:sdtPr>
+                    <w:id w:val="2102296225"/>
+                    <w:citation/>
+                  </w:sdtPr>
+                  <w:sdtContent>
+                    <w:r>
+                      <w:fldChar w:fldCharType="begin"/>
+                    </w:r>
+                    <w:r>
+                      <w:rPr>
+                        <w:lang w:val="en-US"/>
+                      </w:rPr>
+                      <w:instrText xml:space="preserve"> CITATION Str09 \l 1033 </w:instrText>
+                    </w:r>
+                    <w:r>
+                      <w:fldChar w:fldCharType="separate"/>
+                    </w:r>
+                    <w:r>
+                      <w:rPr>
+                        <w:noProof/>
+                        <w:lang w:val="en-US"/>
+                      </w:rPr>
+                      <w:t>(Straker)</w:t>
+                    </w:r>
+                    <w:r>
+                      <w:fldChar w:fldCharType="end"/>
+                    </w:r>
+                  </w:sdtContent>
+                </w:sdt>
               </w:p>
-              <w:p/>
               <w:p>
-                <w:proofErr w:type="spellStart"/>
-                <w:r>
-                  <w:rPr>
-                    <w:i/>
-                  </w:rPr>
-                  <w:t>Moi</w:t>
-                </w:r>
-                <w:proofErr w:type="spellEnd"/>
-                <w:r>
-                  <w:rPr>
-                    <w:i/>
-                  </w:rPr>
-                  <w:t xml:space="preserve"> </w:t>
-                </w:r>
-                <w:proofErr w:type="spellStart"/>
-                <w:r>
-                  <w:rPr>
-                    <w:i/>
-                  </w:rPr>
-                  <w:t>j’aime</w:t>
-                </w:r>
-                <w:proofErr w:type="spellEnd"/>
-                <w:r>
-                  <w:t xml:space="preserve"> [television show], 8 March 1965, ORTF.  Performance by Les Ballets </w:t>
-                </w:r>
-                <w:proofErr w:type="spellStart"/>
-                <w:r>
-                  <w:t>Africains</w:t>
-                </w:r>
-                <w:proofErr w:type="spellEnd"/>
-                <w:r>
-                  <w:t xml:space="preserve"> de </w:t>
-                </w:r>
-                <w:proofErr w:type="spellStart"/>
-                <w:r>
-                  <w:t>Guinée</w:t>
-                </w:r>
-                <w:proofErr w:type="spellEnd"/>
-                <w:r>
-                  <w:t xml:space="preserve"> (45:54 – 48:55).  </w:t>
-                </w:r>
-                <w:proofErr w:type="spellStart"/>
-                <w:r>
-                  <w:t>Institut</w:t>
-                </w:r>
-                <w:proofErr w:type="spellEnd"/>
-                <w:r>
-                  <w:t xml:space="preserve"> National de </w:t>
-                </w:r>
-                <w:proofErr w:type="spellStart"/>
-                <w:r>
-                  <w:t>l’Audiovisuel</w:t>
-                </w:r>
-                <w:proofErr w:type="spellEnd"/>
-                <w:r>
-                  <w:t xml:space="preserve"> (INA), Paris, France.  Notice No. CPF86626689.  (This production provides performance footage of </w:t>
-                </w:r>
-                <w:r>
-                  <w:t xml:space="preserve">Les Ballets </w:t>
-                </w:r>
-                <w:proofErr w:type="spellStart"/>
-                <w:r>
-                  <w:t>Africains</w:t>
-                </w:r>
-                <w:proofErr w:type="spellEnd"/>
-                <w:r>
-                  <w:t xml:space="preserve"> de </w:t>
-                </w:r>
-                <w:proofErr w:type="spellStart"/>
-                <w:r>
-                  <w:t>Guinée</w:t>
-                </w:r>
-                <w:proofErr w:type="spellEnd"/>
-                <w:r>
-                  <w:t>.</w:t>
-                </w:r>
-                <w:r>
-                  <w:t>)</w:t>
-                </w:r>
+                <w:pPr>
+                  <w:widowControl w:val="0"/>
+                  <w:autoSpaceDE w:val="0"/>
+                  <w:autoSpaceDN w:val="0"/>
+                  <w:adjustRightInd w:val="0"/>
+                  <w:ind w:left="720" w:right="-720" w:hanging="720"/>
+                </w:pPr>
+                <w:sdt>
+                  <w:sdtPr>
+                    <w:id w:val="-1552067020"/>
+                    <w:citation/>
+                  </w:sdtPr>
+                  <w:sdtContent>
+                    <w:bookmarkStart w:id="0" w:name="_GoBack"/>
+                    <w:r>
+                      <w:fldChar w:fldCharType="begin"/>
+                    </w:r>
+                    <w:r>
+                      <w:rPr>
+                        <w:lang w:val="en-US"/>
+                      </w:rPr>
+                      <w:instrText xml:space="preserve">CITATION kab76 \l 1033 </w:instrText>
+                    </w:r>
+                    <w:r>
+                      <w:fldChar w:fldCharType="separate"/>
+                    </w:r>
+                    <w:r>
+                      <w:rPr>
+                        <w:noProof/>
+                        <w:lang w:val="en-US"/>
+                      </w:rPr>
+                      <w:t>(Kaba)</w:t>
+                    </w:r>
+                    <w:r>
+                      <w:fldChar w:fldCharType="end"/>
+                    </w:r>
+                    <w:bookmarkEnd w:id="0"/>
+                  </w:sdtContent>
+                </w:sdt>
               </w:p>
               <w:p/>
             </w:sdtContent>
@@ -2986,7 +2601,7 @@
     </w:tbl>
     <w:p/>
     <w:sectPr>
-      <w:headerReference w:type="default" r:id="rId8"/>
+      <w:headerReference w:type="default" r:id="rId9"/>
       <w:pgSz w:w="11906" w:h="16838"/>
       <w:pgMar w:top="1440" w:right="1440" w:bottom="1440" w:left="1440" w:header="708" w:footer="708" w:gutter="0"/>
       <w:cols w:space="708"/>
@@ -4935,7 +4550,7 @@
     <w:charset w:val="00"/>
     <w:family w:val="auto"/>
     <w:pitch w:val="variable"/>
-    <w:sig w:usb0="00000003" w:usb1="00000000" w:usb2="00000000" w:usb3="00000000" w:csb0="00000001" w:csb1="00000000"/>
+    <w:sig w:usb0="E0002AFF" w:usb1="C0007843" w:usb2="00000009" w:usb3="00000000" w:csb0="000001FF" w:csb1="00000000"/>
   </w:font>
   <w:font w:name="Wingdings">
     <w:panose1 w:val="05000000000000000000"/>
@@ -4956,14 +4571,12 @@
     <w:charset w:val="00"/>
     <w:family w:val="auto"/>
     <w:pitch w:val="variable"/>
-    <w:sig w:usb0="00000003" w:usb1="00000000" w:usb2="00000000" w:usb3="00000000" w:csb0="00000001" w:csb1="00000000"/>
+    <w:sig w:usb0="A00002EF" w:usb1="4000207B" w:usb2="00000000" w:usb3="00000000" w:csb0="0000009F" w:csb1="00000000"/>
   </w:font>
   <w:font w:name="ＭＳ ゴシック">
-    <w:panose1 w:val="00000000000000000000"/>
-    <w:charset w:val="80"/>
-    <w:family w:val="modern"/>
-    <w:notTrueType/>
-    <w:pitch w:val="fixed"/>
+    <w:charset w:val="4E"/>
+    <w:family w:val="auto"/>
+    <w:pitch w:val="variable"/>
     <w:sig w:usb0="00000001" w:usb1="08070000" w:usb2="00000010" w:usb3="00000000" w:csb0="00020000" w:csb1="00000000"/>
   </w:font>
   <w:font w:name="Lucida Grande">
@@ -4971,14 +4584,12 @@
     <w:charset w:val="00"/>
     <w:family w:val="auto"/>
     <w:pitch w:val="variable"/>
-    <w:sig w:usb0="00000003" w:usb1="00000000" w:usb2="00000000" w:usb3="00000000" w:csb0="00000001" w:csb1="00000000"/>
+    <w:sig w:usb0="E1000AEF" w:usb1="5000A1FF" w:usb2="00000000" w:usb3="00000000" w:csb0="000001BF" w:csb1="00000000"/>
   </w:font>
   <w:font w:name="ＭＳ 明朝">
-    <w:panose1 w:val="00000000000000000000"/>
-    <w:charset w:val="80"/>
-    <w:family w:val="roman"/>
-    <w:notTrueType/>
-    <w:pitch w:val="fixed"/>
+    <w:charset w:val="4E"/>
+    <w:family w:val="auto"/>
+    <w:pitch w:val="variable"/>
     <w:sig w:usb0="00000001" w:usb1="08070000" w:usb2="00000010" w:usb3="00000000" w:csb0="00020000" w:csb1="00000000"/>
   </w:font>
   <w:font w:name="Courier">
@@ -5000,7 +4611,7 @@
     <w:charset w:val="00"/>
     <w:family w:val="auto"/>
     <w:pitch w:val="variable"/>
-    <w:sig w:usb0="00000003" w:usb1="00000000" w:usb2="00000000" w:usb3="00000000" w:csb0="00000001" w:csb1="00000000"/>
+    <w:sig w:usb0="E00002FF" w:usb1="400004FF" w:usb2="00000000" w:usb3="00000000" w:csb0="0000019F" w:csb1="00000000"/>
   </w:font>
 </w:fonts>
 </file>
@@ -5017,6 +4628,11 @@
     <w:compatSetting w:name="enableOpenTypeFeatures" w:uri="http://schemas.microsoft.com/office/word" w:val="1"/>
     <w:compatSetting w:name="doNotFlipMirrorIndents" w:uri="http://schemas.microsoft.com/office/word" w:val="1"/>
   </w:compat>
+  <w:rsids>
+    <w:rsidRoot w:val="006D1813"/>
+    <w:rsid w:val="006D1813"/>
+    <w:rsid w:val="00EB1864"/>
+  </w:rsids>
   <m:mathPr>
     <m:mathFont m:val="Cambria Math"/>
     <m:brkBin m:val="before"/>
@@ -5761,4 +5377,229 @@
     </a:ext>
   </a:extLst>
 </a:theme>
+</file>
+
+<file path=customXml/item1.xml><?xml version="1.0" encoding="utf-8"?>
+<b:Sources xmlns:b="http://schemas.openxmlformats.org/officeDocument/2006/bibliography" xmlns="http://schemas.openxmlformats.org/officeDocument/2006/bibliography" SelectedStyle="/MLA.XSL" StyleName="MLA">
+  <b:Source>
+    <b:Tag>Kei94</b:Tag>
+    <b:SourceType>BookSection</b:SourceType>
+    <b:Guid>{3F9A05F3-8F54-3644-BF8D-C95B1307033D}</b:Guid>
+    <b:Title>Postface</b:Title>
+    <b:City>Paris</b:City>
+    <b:Publisher>Présence africaine</b:Publisher>
+    <b:Year>1994</b:Year>
+    <b:Author>
+      <b:Author>
+        <b:NameList>
+          <b:Person>
+            <b:Last>Keita</b:Last>
+            <b:First>B</b:First>
+          </b:Person>
+          <b:Person>
+            <b:Last>Keita</b:Last>
+            <b:First>S</b:First>
+          </b:Person>
+        </b:NameList>
+      </b:Author>
+      <b:BookAuthor>
+        <b:NameList>
+          <b:Person>
+            <b:Last>Keïta</b:Last>
+            <b:First>Fodéba</b:First>
+          </b:Person>
+        </b:NameList>
+      </b:BookAuthor>
+    </b:Author>
+    <b:BookTitle>Aube Africaine: Et Autres Poèmes Africains</b:BookTitle>
+    <b:Pages>87-91</b:Pages>
+    <b:RefOrder>7</b:RefOrder>
+  </b:Source>
+  <b:Source>
+    <b:Tag>Coh12</b:Tag>
+    <b:SourceType>JournalArticle</b:SourceType>
+    <b:Guid>{F863921C-6D96-8A4A-B814-6CF5FAFEA757}</b:Guid>
+    <b:Title>Stages in Transition: Les Ballets Africains and Independence, 1959 to 1960</b:Title>
+    <b:Year>2012</b:Year>
+    <b:Volume>43</b:Volume>
+    <b:Pages>11-48</b:Pages>
+    <b:JournalName>Journal of Black Studies</b:JournalName>
+    <b:Issue>1</b:Issue>
+    <b:Author>
+      <b:Author>
+        <b:NameList>
+          <b:Person>
+            <b:Last>Cohen</b:Last>
+            <b:First>Joshua</b:First>
+          </b:Person>
+        </b:NameList>
+      </b:Author>
+    </b:Author>
+    <b:RefOrder>2</b:RefOrder>
+  </b:Source>
+  <b:Source>
+    <b:Tag>Str09</b:Tag>
+    <b:SourceType>Book</b:SourceType>
+    <b:Guid>{80C2AC90-6A59-4A42-86CE-75B25670F49E}</b:Guid>
+    <b:Title>Youth, Nationalism, and the Guinean Revolution</b:Title>
+    <b:Publisher>Indiana UP</b:Publisher>
+    <b:City>Bloomington</b:City>
+    <b:Year>2009</b:Year>
+    <b:Author>
+      <b:Author>
+        <b:NameList>
+          <b:Person>
+            <b:Last>Straker</b:Last>
+            <b:First>Jay</b:First>
+          </b:Person>
+        </b:NameList>
+      </b:Author>
+    </b:Author>
+    <b:RefOrder>9</b:RefOrder>
+  </b:Source>
+  <b:Source>
+    <b:Tag>Mil90</b:Tag>
+    <b:SourceType>Book</b:SourceType>
+    <b:Guid>{0A853362-E832-AE4C-9F53-379FF5BD94D4}</b:Guid>
+    <b:Title>Theories of Africans: Francophone Literature and Anthropology in Africa</b:Title>
+    <b:Publisher>Chicago UP</b:Publisher>
+    <b:City>Chicago</b:City>
+    <b:Year>1990</b:Year>
+    <b:Author>
+      <b:Author>
+        <b:NameList>
+          <b:Person>
+            <b:Last>Miller</b:Last>
+            <b:Middle>L.</b:Middle>
+            <b:First>Christopher</b:First>
+          </b:Person>
+        </b:NameList>
+      </b:Author>
+    </b:Author>
+    <b:RefOrder>8</b:RefOrder>
+  </b:Source>
+  <b:Source>
+    <b:Tag>Gla08</b:Tag>
+    <b:SourceType>Film</b:SourceType>
+    <b:Guid>{6BAAB2CC-0122-3749-92A1-3A9D194DC082}</b:Guid>
+    <b:Title>Discorama</b:Title>
+    <b:Year>2008</b:Year>
+    <b:Author>
+      <b:Director>
+        <b:NameList>
+          <b:Person>
+            <b:Last>Hoffenberg</b:Last>
+            <b:First>Esther</b:First>
+          </b:Person>
+        </b:NameList>
+      </b:Director>
+      <b:Performer>
+        <b:NameList>
+          <b:Person>
+            <b:Last>Glaser</b:Last>
+            <b:First>Denise</b:First>
+          </b:Person>
+        </b:NameList>
+      </b:Performer>
+    </b:Author>
+    <b:RefOrder>4</b:RefOrder>
+  </b:Source>
+  <b:Source>
+    <b:Tag>Les95</b:Tag>
+    <b:SourceType>Film</b:SourceType>
+    <b:Guid>{782579AD-A317-5D4B-9C73-34ACB1D67B0A}</b:Guid>
+    <b:Title>Les Ballets Africains</b:Title>
+    <b:Year>1995</b:Year>
+    <b:Distributor>Kalim International</b:Distributor>
+    <b:Author>
+      <b:Performer>
+        <b:NameList>
+          <b:Person>
+            <b:Last>Fodeba</b:Last>
+            <b:First>Keita</b:First>
+          </b:Person>
+        </b:NameList>
+      </b:Performer>
+    </b:Author>
+    <b:RefOrder>3</b:RefOrder>
+  </b:Source>
+  <b:Source>
+    <b:Tag>Bal64</b:Tag>
+    <b:SourceType>Film</b:SourceType>
+    <b:Guid>{90568E63-8D59-854F-A234-C333ABD99A46}</b:Guid>
+    <b:Title>Institut National de l’Audiovisuel </b:Title>
+    <b:CountryRegion>Paris</b:CountryRegion>
+    <b:Year>1964</b:Year>
+    <b:Medium>Television Show</b:Medium>
+    <b:Author>
+      <b:Performer>
+        <b:Corporate>Ballets Africains</b:Corporate>
+      </b:Performer>
+    </b:Author>
+    <b:RefOrder>1</b:RefOrder>
+  </b:Source>
+  <b:Source>
+    <b:Tag>Ins64</b:Tag>
+    <b:SourceType>Misc</b:SourceType>
+    <b:Guid>{9AD21AA9-0C0F-A744-B18C-46FAE926BBC6}</b:Guid>
+    <b:Title>Vincennes et Gala 2eme db</b:Title>
+    <b:Year>1964</b:Year>
+    <b:Medium>Television Show</b:Medium>
+    <b:Author>
+      <b:Author>
+        <b:Corporate>Institut National de L'audiovisuel</b:Corporate>
+      </b:Author>
+    </b:Author>
+    <b:Month>08</b:Month>
+    <b:Day>22</b:Day>
+    <b:City>Paris</b:City>
+    <b:Publisher>JT 13H</b:Publisher>
+    <b:RefOrder>5</b:RefOrder>
+  </b:Source>
+  <b:Source>
+    <b:Tag>Ins65</b:Tag>
+    <b:SourceType>Misc</b:SourceType>
+    <b:Guid>{64110987-181B-024B-83A1-8E054DD1AD9B}</b:Guid>
+    <b:Author>
+      <b:Author>
+        <b:Corporate>Institut National de l'audiovisuel</b:Corporate>
+      </b:Author>
+    </b:Author>
+    <b:Title>Moi j'Aime</b:Title>
+    <b:Medium>Television Show</b:Medium>
+    <b:Year>1965</b:Year>
+    <b:City>Paris</b:City>
+    <b:RefOrder>6</b:RefOrder>
+  </b:Source>
+  <b:Source>
+    <b:Tag>kab76</b:Tag>
+    <b:SourceType>JournalArticle</b:SourceType>
+    <b:Guid>{F7D2E0E7-0702-6044-BDB2-B2E3B59533D6}</b:Guid>
+    <b:Title>The Cultural Revolution Artistic Creativity, and Freedom of Expression in Guinea</b:Title>
+    <b:Year>1976</b:Year>
+    <b:Volume>14</b:Volume>
+    <b:Pages>201-218</b:Pages>
+    <b:Author>
+      <b:Author>
+        <b:NameList>
+          <b:Person>
+            <b:Last>Kaba</b:Last>
+            <b:First>Lansiné</b:First>
+          </b:Person>
+        </b:NameList>
+      </b:Author>
+    </b:Author>
+    <b:JournalName>The Journal of Modern African Studies: a Quarterly Survey of Politics, Economics and Related Topics in Contemporary Africa</b:JournalName>
+    <b:Issue>2</b:Issue>
+    <b:RefOrder>10</b:RefOrder>
+  </b:Source>
+</b:Sources>
+</file>
+
+<file path=customXml/itemProps1.xml><?xml version="1.0" encoding="utf-8"?>
+<ds:datastoreItem xmlns:ds="http://schemas.openxmlformats.org/officeDocument/2006/customXml" ds:itemID="{BADA4175-4724-1E43-8A3A-C7A566D96727}">
+  <ds:schemaRefs>
+    <ds:schemaRef ds:uri="http://schemas.openxmlformats.org/officeDocument/2006/bibliography"/>
+  </ds:schemaRefs>
+</ds:datastoreItem>
 </file>